--- a/sigSNPs_review.docx
+++ b/sigSNPs_review.docx
@@ -43,7 +43,12 @@
         </w:numPr>
       </w:pPr>
       <w:r>
-        <w:t>“SNP in microsomal epoxide hydrolase EPHX1 gene, triggered by carbamazepine in presence of concomitant active human herpes virus… with the allele C/C”</w:t>
+        <w:t xml:space="preserve">“SNP in microsomal epoxide hydrolase EPHX1 gene, triggered by carbamazepine in </w:t>
+      </w:r>
+      <w:bookmarkStart w:id="0" w:name="_GoBack"/>
+      <w:bookmarkEnd w:id="0"/>
+      <w:r>
+        <w:t>presence of concomitant active human herpes virus… with the allele C/C”</w:t>
       </w:r>
     </w:p>
     <w:p>
@@ -153,8 +158,21 @@
           <w:numId w:val="2"/>
         </w:numPr>
       </w:pPr>
-      <w:r>
-        <w:t>Docetaxel is mainly metabolized in the liver by CYP3A4 and CYP3A5 subfamily of isoenzymes, both of which are part of P450 superfamily of enzymes like CYP7B1</w:t>
+      <w:proofErr w:type="spellStart"/>
+      <w:r>
+        <w:t>Docetaxel</w:t>
+      </w:r>
+      <w:proofErr w:type="spellEnd"/>
+      <w:r>
+        <w:t xml:space="preserve"> is mainly metabolized in the liver by CYP3A4 and CYP3A5 subfamily of </w:t>
+      </w:r>
+      <w:proofErr w:type="spellStart"/>
+      <w:r>
+        <w:t>isoenzymes</w:t>
+      </w:r>
+      <w:proofErr w:type="spellEnd"/>
+      <w:r>
+        <w:t>, both of which are part of P450 superfamily of enzymes like CYP7B1</w:t>
       </w:r>
     </w:p>
     <w:p/>
@@ -200,24 +218,6 @@
       </w:pPr>
       <w:r>
         <w:t>One of SNPs that determine warfarin dose</w:t>
-      </w:r>
-    </w:p>
-    <w:p>
-      <w:pPr>
-        <w:pStyle w:val="ListParagraph"/>
-        <w:numPr>
-          <w:ilvl w:val="1"/>
-          <w:numId w:val="3"/>
-        </w:numPr>
-      </w:pPr>
-      <w:r>
-        <w:rPr>
-          <w:b/>
-        </w:rPr>
-        <w:t>CHECK SNP variants</w:t>
-      </w:r>
-      <w:r>
-        <w:t>—SNPedia is saying variants are C/C, C/T, T/T</w:t>
       </w:r>
     </w:p>
     <w:p>
@@ -233,7 +233,19 @@
           <w:rPr>
             <w:rStyle w:val="Hyperlink"/>
           </w:rPr>
-          <w:t>https://www.snpedia.com/index.php/Rs2108622</w:t>
+          <w:t>https://ww</w:t>
+        </w:r>
+        <w:r>
+          <w:rPr>
+            <w:rStyle w:val="Hyperlink"/>
+          </w:rPr>
+          <w:t>w</w:t>
+        </w:r>
+        <w:r>
+          <w:rPr>
+            <w:rStyle w:val="Hyperlink"/>
+          </w:rPr>
+          <w:t>.snpedia.com/index.php/Rs2108622</w:t>
         </w:r>
       </w:hyperlink>
     </w:p>
@@ -263,8 +275,299 @@
           <w:numId w:val="4"/>
         </w:numPr>
       </w:pPr>
-      <w:bookmarkStart w:id="0" w:name="_GoBack"/>
-      <w:bookmarkEnd w:id="0"/>
+      <w:r>
+        <w:t xml:space="preserve">Marker for SLC22A8, gene that encodes OAT3—involved in transport and excretion of organic ions/drugs such as penicillin G, methotrexate, </w:t>
+      </w:r>
+      <w:proofErr w:type="spellStart"/>
+      <w:r>
+        <w:t>indomethasin</w:t>
+      </w:r>
+      <w:proofErr w:type="spellEnd"/>
+      <w:r>
+        <w:t>, ciprofloxacin</w:t>
+      </w:r>
+    </w:p>
+    <w:p>
+      <w:pPr>
+        <w:pStyle w:val="ListParagraph"/>
+        <w:numPr>
+          <w:ilvl w:val="0"/>
+          <w:numId w:val="4"/>
+        </w:numPr>
+      </w:pPr>
+      <w:hyperlink r:id="rId9" w:history="1">
+        <w:r>
+          <w:rPr>
+            <w:rStyle w:val="Hyperlink"/>
+          </w:rPr>
+          <w:t>http://www.gwascentral.org/generegion/markers?q=SLC22A8&amp;t=ZERO&amp;vt=all&amp;l=asd&amp;page=1&amp;format=html</w:t>
+        </w:r>
+      </w:hyperlink>
+      <w:r>
+        <w:t xml:space="preserve"> </w:t>
+      </w:r>
+    </w:p>
+    <w:p/>
+    <w:p>
+      <w:r>
+        <w:t>rs2292334</w:t>
+      </w:r>
+    </w:p>
+    <w:p>
+      <w:pPr>
+        <w:pStyle w:val="ListParagraph"/>
+        <w:numPr>
+          <w:ilvl w:val="0"/>
+          <w:numId w:val="5"/>
+        </w:numPr>
+      </w:pPr>
+      <w:r>
+        <w:t>V.L. significantly higher for A/A than for A/G or G/G</w:t>
+      </w:r>
+    </w:p>
+    <w:p>
+      <w:pPr>
+        <w:pStyle w:val="ListParagraph"/>
+        <w:numPr>
+          <w:ilvl w:val="0"/>
+          <w:numId w:val="5"/>
+        </w:numPr>
+      </w:pPr>
+      <w:r>
+        <w:t xml:space="preserve">Expresses organic </w:t>
+      </w:r>
+      <w:proofErr w:type="spellStart"/>
+      <w:r>
+        <w:t>cation</w:t>
+      </w:r>
+      <w:proofErr w:type="spellEnd"/>
+      <w:r>
+        <w:t xml:space="preserve"> transporters OCT1, OCT3, affected by cholestasis in liver</w:t>
+      </w:r>
+    </w:p>
+    <w:p>
+      <w:pPr>
+        <w:pStyle w:val="ListParagraph"/>
+        <w:numPr>
+          <w:ilvl w:val="0"/>
+          <w:numId w:val="5"/>
+        </w:numPr>
+      </w:pPr>
+      <w:hyperlink r:id="rId10" w:history="1">
+        <w:r>
+          <w:rPr>
+            <w:rStyle w:val="Hyperlink"/>
+          </w:rPr>
+          <w:t>https://www.snpedia.com/index.php/Rs2292334</w:t>
+        </w:r>
+      </w:hyperlink>
+      <w:r>
+        <w:t xml:space="preserve"> </w:t>
+      </w:r>
+    </w:p>
+    <w:p/>
+    <w:p>
+      <w:r>
+        <w:t>rs55802895</w:t>
+      </w:r>
+    </w:p>
+    <w:p>
+      <w:pPr>
+        <w:pStyle w:val="ListParagraph"/>
+        <w:numPr>
+          <w:ilvl w:val="0"/>
+          <w:numId w:val="6"/>
+        </w:numPr>
+      </w:pPr>
+      <w:r>
+        <w:t>H.L. significantly higher for A/G (heterozygote) than either homozygote</w:t>
+      </w:r>
+    </w:p>
+    <w:p>
+      <w:pPr>
+        <w:pStyle w:val="ListParagraph"/>
+        <w:numPr>
+          <w:ilvl w:val="0"/>
+          <w:numId w:val="6"/>
+        </w:numPr>
+      </w:pPr>
+      <w:r>
+        <w:t xml:space="preserve">Found to be associated with </w:t>
+      </w:r>
+      <w:proofErr w:type="spellStart"/>
+      <w:r>
+        <w:t>efavirenz</w:t>
+      </w:r>
+      <w:proofErr w:type="spellEnd"/>
+      <w:r>
+        <w:t xml:space="preserve"> levels in HIV treatment – implicated in effect of CYP2B6 </w:t>
+      </w:r>
+    </w:p>
+    <w:p>
+      <w:pPr>
+        <w:pStyle w:val="ListParagraph"/>
+        <w:numPr>
+          <w:ilvl w:val="1"/>
+          <w:numId w:val="6"/>
+        </w:numPr>
+      </w:pPr>
+      <w:hyperlink r:id="rId11" w:history="1">
+        <w:r>
+          <w:rPr>
+            <w:rStyle w:val="Hyperlink"/>
+          </w:rPr>
+          <w:t>http://scholar.sun.ac.za/handle/10019.1/95893</w:t>
+        </w:r>
+      </w:hyperlink>
+    </w:p>
+    <w:p/>
+    <w:p>
+      <w:r>
+        <w:t>rs6980478</w:t>
+      </w:r>
+    </w:p>
+    <w:p>
+      <w:pPr>
+        <w:pStyle w:val="ListParagraph"/>
+        <w:numPr>
+          <w:ilvl w:val="0"/>
+          <w:numId w:val="7"/>
+        </w:numPr>
+      </w:pPr>
+      <w:r>
+        <w:lastRenderedPageBreak/>
+        <w:t>V.L. significantly higher for C/C than for C/T, T/T</w:t>
+      </w:r>
+    </w:p>
+    <w:p>
+      <w:pPr>
+        <w:pStyle w:val="ListParagraph"/>
+        <w:numPr>
+          <w:ilvl w:val="0"/>
+          <w:numId w:val="7"/>
+        </w:numPr>
+      </w:pPr>
+      <w:r>
+        <w:t xml:space="preserve">SNP in </w:t>
+      </w:r>
+      <w:r>
+        <w:t>CYP7B1</w:t>
+      </w:r>
+    </w:p>
+    <w:p>
+      <w:pPr>
+        <w:pStyle w:val="ListParagraph"/>
+        <w:numPr>
+          <w:ilvl w:val="1"/>
+          <w:numId w:val="7"/>
+        </w:numPr>
+      </w:pPr>
+      <w:hyperlink r:id="rId12" w:history="1">
+        <w:r>
+          <w:rPr>
+            <w:rStyle w:val="Hyperlink"/>
+          </w:rPr>
+          <w:t>https://www.snpedia.com/index.php/Pharma_DMET</w:t>
+        </w:r>
+      </w:hyperlink>
+      <w:r>
+        <w:t xml:space="preserve"> </w:t>
+      </w:r>
+    </w:p>
+    <w:p/>
+    <w:p>
+      <w:r>
+        <w:t>rs743616</w:t>
+      </w:r>
+    </w:p>
+    <w:p>
+      <w:pPr>
+        <w:pStyle w:val="ListParagraph"/>
+        <w:numPr>
+          <w:ilvl w:val="0"/>
+          <w:numId w:val="8"/>
+        </w:numPr>
+      </w:pPr>
+      <w:r>
+        <w:t>V.L. significantly higher for G/G than C/G, C/C</w:t>
+      </w:r>
+    </w:p>
+    <w:p>
+      <w:pPr>
+        <w:pStyle w:val="ListParagraph"/>
+        <w:numPr>
+          <w:ilvl w:val="0"/>
+          <w:numId w:val="8"/>
+        </w:numPr>
+      </w:pPr>
+      <w:r>
+        <w:t xml:space="preserve">ARSA gene </w:t>
+      </w:r>
+    </w:p>
+    <w:p>
+      <w:pPr>
+        <w:pStyle w:val="ListParagraph"/>
+        <w:numPr>
+          <w:ilvl w:val="1"/>
+          <w:numId w:val="8"/>
+        </w:numPr>
+      </w:pPr>
+      <w:hyperlink r:id="rId13" w:history="1">
+        <w:r>
+          <w:rPr>
+            <w:rStyle w:val="Hyperlink"/>
+          </w:rPr>
+          <w:t>https://www.snpedia.com/index.php/Rs743616(G;G)</w:t>
+        </w:r>
+      </w:hyperlink>
+    </w:p>
+    <w:p>
+      <w:pPr>
+        <w:pStyle w:val="ListParagraph"/>
+        <w:numPr>
+          <w:ilvl w:val="1"/>
+          <w:numId w:val="8"/>
+        </w:numPr>
+      </w:pPr>
+      <w:r>
+        <w:t xml:space="preserve">Makes enzyme </w:t>
+      </w:r>
+      <w:proofErr w:type="spellStart"/>
+      <w:r>
+        <w:t>arylsulfatase</w:t>
+      </w:r>
+      <w:proofErr w:type="spellEnd"/>
+      <w:r>
+        <w:t xml:space="preserve"> A in lysosomes that recycle/process </w:t>
+      </w:r>
+      <w:proofErr w:type="spellStart"/>
+      <w:r>
+        <w:t>sulfatides</w:t>
+      </w:r>
+      <w:proofErr w:type="spellEnd"/>
+      <w:r>
+        <w:t>.</w:t>
+      </w:r>
+    </w:p>
+    <w:p>
+      <w:pPr>
+        <w:pStyle w:val="ListParagraph"/>
+        <w:numPr>
+          <w:ilvl w:val="2"/>
+          <w:numId w:val="8"/>
+        </w:numPr>
+      </w:pPr>
+      <w:hyperlink r:id="rId14" w:history="1">
+        <w:r>
+          <w:rPr>
+            <w:rStyle w:val="Hyperlink"/>
+          </w:rPr>
+          <w:t>https://ghr.nlm.nih.gov/gene/ARSA</w:t>
+        </w:r>
+      </w:hyperlink>
+      <w:r>
+        <w:t xml:space="preserve"> </w:t>
+      </w:r>
     </w:p>
     <w:sectPr>
       <w:pgSz w:w="12240" w:h="15840"/>
@@ -392,6 +695,119 @@
     </w:lvl>
   </w:abstractNum>
   <w:abstractNum w:abstractNumId="1">
+    <w:nsid w:val="12561F1E"/>
+    <w:multiLevelType w:val="hybridMultilevel"/>
+    <w:tmpl w:val="08CE2128"/>
+    <w:lvl w:ilvl="0" w:tplc="04090001">
+      <w:start w:val="1"/>
+      <w:numFmt w:val="bullet"/>
+      <w:lvlText w:val=""/>
+      <w:lvlJc w:val="left"/>
+      <w:pPr>
+        <w:ind w:left="720" w:hanging="360"/>
+      </w:pPr>
+      <w:rPr>
+        <w:rFonts w:ascii="Symbol" w:hAnsi="Symbol" w:hint="default"/>
+      </w:rPr>
+    </w:lvl>
+    <w:lvl w:ilvl="1" w:tplc="04090003">
+      <w:start w:val="1"/>
+      <w:numFmt w:val="bullet"/>
+      <w:lvlText w:val="o"/>
+      <w:lvlJc w:val="left"/>
+      <w:pPr>
+        <w:ind w:left="1440" w:hanging="360"/>
+      </w:pPr>
+      <w:rPr>
+        <w:rFonts w:ascii="Courier New" w:hAnsi="Courier New" w:cs="Courier New" w:hint="default"/>
+      </w:rPr>
+    </w:lvl>
+    <w:lvl w:ilvl="2" w:tplc="04090005" w:tentative="1">
+      <w:start w:val="1"/>
+      <w:numFmt w:val="bullet"/>
+      <w:lvlText w:val=""/>
+      <w:lvlJc w:val="left"/>
+      <w:pPr>
+        <w:ind w:left="2160" w:hanging="360"/>
+      </w:pPr>
+      <w:rPr>
+        <w:rFonts w:ascii="Wingdings" w:hAnsi="Wingdings" w:hint="default"/>
+      </w:rPr>
+    </w:lvl>
+    <w:lvl w:ilvl="3" w:tplc="04090001" w:tentative="1">
+      <w:start w:val="1"/>
+      <w:numFmt w:val="bullet"/>
+      <w:lvlText w:val=""/>
+      <w:lvlJc w:val="left"/>
+      <w:pPr>
+        <w:ind w:left="2880" w:hanging="360"/>
+      </w:pPr>
+      <w:rPr>
+        <w:rFonts w:ascii="Symbol" w:hAnsi="Symbol" w:hint="default"/>
+      </w:rPr>
+    </w:lvl>
+    <w:lvl w:ilvl="4" w:tplc="04090003" w:tentative="1">
+      <w:start w:val="1"/>
+      <w:numFmt w:val="bullet"/>
+      <w:lvlText w:val="o"/>
+      <w:lvlJc w:val="left"/>
+      <w:pPr>
+        <w:ind w:left="3600" w:hanging="360"/>
+      </w:pPr>
+      <w:rPr>
+        <w:rFonts w:ascii="Courier New" w:hAnsi="Courier New" w:cs="Courier New" w:hint="default"/>
+      </w:rPr>
+    </w:lvl>
+    <w:lvl w:ilvl="5" w:tplc="04090005" w:tentative="1">
+      <w:start w:val="1"/>
+      <w:numFmt w:val="bullet"/>
+      <w:lvlText w:val=""/>
+      <w:lvlJc w:val="left"/>
+      <w:pPr>
+        <w:ind w:left="4320" w:hanging="360"/>
+      </w:pPr>
+      <w:rPr>
+        <w:rFonts w:ascii="Wingdings" w:hAnsi="Wingdings" w:hint="default"/>
+      </w:rPr>
+    </w:lvl>
+    <w:lvl w:ilvl="6" w:tplc="04090001" w:tentative="1">
+      <w:start w:val="1"/>
+      <w:numFmt w:val="bullet"/>
+      <w:lvlText w:val=""/>
+      <w:lvlJc w:val="left"/>
+      <w:pPr>
+        <w:ind w:left="5040" w:hanging="360"/>
+      </w:pPr>
+      <w:rPr>
+        <w:rFonts w:ascii="Symbol" w:hAnsi="Symbol" w:hint="default"/>
+      </w:rPr>
+    </w:lvl>
+    <w:lvl w:ilvl="7" w:tplc="04090003" w:tentative="1">
+      <w:start w:val="1"/>
+      <w:numFmt w:val="bullet"/>
+      <w:lvlText w:val="o"/>
+      <w:lvlJc w:val="left"/>
+      <w:pPr>
+        <w:ind w:left="5760" w:hanging="360"/>
+      </w:pPr>
+      <w:rPr>
+        <w:rFonts w:ascii="Courier New" w:hAnsi="Courier New" w:cs="Courier New" w:hint="default"/>
+      </w:rPr>
+    </w:lvl>
+    <w:lvl w:ilvl="8" w:tplc="04090005" w:tentative="1">
+      <w:start w:val="1"/>
+      <w:numFmt w:val="bullet"/>
+      <w:lvlText w:val=""/>
+      <w:lvlJc w:val="left"/>
+      <w:pPr>
+        <w:ind w:left="6480" w:hanging="360"/>
+      </w:pPr>
+      <w:rPr>
+        <w:rFonts w:ascii="Wingdings" w:hAnsi="Wingdings" w:hint="default"/>
+      </w:rPr>
+    </w:lvl>
+  </w:abstractNum>
+  <w:abstractNum w:abstractNumId="2">
     <w:nsid w:val="42167521"/>
     <w:multiLevelType w:val="hybridMultilevel"/>
     <w:tmpl w:val="9E00DF02"/>
@@ -504,7 +920,7 @@
       </w:rPr>
     </w:lvl>
   </w:abstractNum>
-  <w:abstractNum w:abstractNumId="2">
+  <w:abstractNum w:abstractNumId="3">
     <w:nsid w:val="631A17BF"/>
     <w:multiLevelType w:val="hybridMultilevel"/>
     <w:tmpl w:val="3A6A5FFE"/>
@@ -617,7 +1033,120 @@
       </w:rPr>
     </w:lvl>
   </w:abstractNum>
-  <w:abstractNum w:abstractNumId="3">
+  <w:abstractNum w:abstractNumId="4">
+    <w:nsid w:val="66AF2187"/>
+    <w:multiLevelType w:val="hybridMultilevel"/>
+    <w:tmpl w:val="D0BE883A"/>
+    <w:lvl w:ilvl="0" w:tplc="04090001">
+      <w:start w:val="1"/>
+      <w:numFmt w:val="bullet"/>
+      <w:lvlText w:val=""/>
+      <w:lvlJc w:val="left"/>
+      <w:pPr>
+        <w:ind w:left="720" w:hanging="360"/>
+      </w:pPr>
+      <w:rPr>
+        <w:rFonts w:ascii="Symbol" w:hAnsi="Symbol" w:hint="default"/>
+      </w:rPr>
+    </w:lvl>
+    <w:lvl w:ilvl="1" w:tplc="04090003">
+      <w:start w:val="1"/>
+      <w:numFmt w:val="bullet"/>
+      <w:lvlText w:val="o"/>
+      <w:lvlJc w:val="left"/>
+      <w:pPr>
+        <w:ind w:left="1440" w:hanging="360"/>
+      </w:pPr>
+      <w:rPr>
+        <w:rFonts w:ascii="Courier New" w:hAnsi="Courier New" w:cs="Courier New" w:hint="default"/>
+      </w:rPr>
+    </w:lvl>
+    <w:lvl w:ilvl="2" w:tplc="04090005">
+      <w:start w:val="1"/>
+      <w:numFmt w:val="bullet"/>
+      <w:lvlText w:val=""/>
+      <w:lvlJc w:val="left"/>
+      <w:pPr>
+        <w:ind w:left="2160" w:hanging="360"/>
+      </w:pPr>
+      <w:rPr>
+        <w:rFonts w:ascii="Wingdings" w:hAnsi="Wingdings" w:hint="default"/>
+      </w:rPr>
+    </w:lvl>
+    <w:lvl w:ilvl="3" w:tplc="04090001" w:tentative="1">
+      <w:start w:val="1"/>
+      <w:numFmt w:val="bullet"/>
+      <w:lvlText w:val=""/>
+      <w:lvlJc w:val="left"/>
+      <w:pPr>
+        <w:ind w:left="2880" w:hanging="360"/>
+      </w:pPr>
+      <w:rPr>
+        <w:rFonts w:ascii="Symbol" w:hAnsi="Symbol" w:hint="default"/>
+      </w:rPr>
+    </w:lvl>
+    <w:lvl w:ilvl="4" w:tplc="04090003" w:tentative="1">
+      <w:start w:val="1"/>
+      <w:numFmt w:val="bullet"/>
+      <w:lvlText w:val="o"/>
+      <w:lvlJc w:val="left"/>
+      <w:pPr>
+        <w:ind w:left="3600" w:hanging="360"/>
+      </w:pPr>
+      <w:rPr>
+        <w:rFonts w:ascii="Courier New" w:hAnsi="Courier New" w:cs="Courier New" w:hint="default"/>
+      </w:rPr>
+    </w:lvl>
+    <w:lvl w:ilvl="5" w:tplc="04090005" w:tentative="1">
+      <w:start w:val="1"/>
+      <w:numFmt w:val="bullet"/>
+      <w:lvlText w:val=""/>
+      <w:lvlJc w:val="left"/>
+      <w:pPr>
+        <w:ind w:left="4320" w:hanging="360"/>
+      </w:pPr>
+      <w:rPr>
+        <w:rFonts w:ascii="Wingdings" w:hAnsi="Wingdings" w:hint="default"/>
+      </w:rPr>
+    </w:lvl>
+    <w:lvl w:ilvl="6" w:tplc="04090001" w:tentative="1">
+      <w:start w:val="1"/>
+      <w:numFmt w:val="bullet"/>
+      <w:lvlText w:val=""/>
+      <w:lvlJc w:val="left"/>
+      <w:pPr>
+        <w:ind w:left="5040" w:hanging="360"/>
+      </w:pPr>
+      <w:rPr>
+        <w:rFonts w:ascii="Symbol" w:hAnsi="Symbol" w:hint="default"/>
+      </w:rPr>
+    </w:lvl>
+    <w:lvl w:ilvl="7" w:tplc="04090003" w:tentative="1">
+      <w:start w:val="1"/>
+      <w:numFmt w:val="bullet"/>
+      <w:lvlText w:val="o"/>
+      <w:lvlJc w:val="left"/>
+      <w:pPr>
+        <w:ind w:left="5760" w:hanging="360"/>
+      </w:pPr>
+      <w:rPr>
+        <w:rFonts w:ascii="Courier New" w:hAnsi="Courier New" w:cs="Courier New" w:hint="default"/>
+      </w:rPr>
+    </w:lvl>
+    <w:lvl w:ilvl="8" w:tplc="04090005" w:tentative="1">
+      <w:start w:val="1"/>
+      <w:numFmt w:val="bullet"/>
+      <w:lvlText w:val=""/>
+      <w:lvlJc w:val="left"/>
+      <w:pPr>
+        <w:ind w:left="6480" w:hanging="360"/>
+      </w:pPr>
+      <w:rPr>
+        <w:rFonts w:ascii="Wingdings" w:hAnsi="Wingdings" w:hint="default"/>
+      </w:rPr>
+    </w:lvl>
+  </w:abstractNum>
+  <w:abstractNum w:abstractNumId="5">
     <w:nsid w:val="692D3681"/>
     <w:multiLevelType w:val="hybridMultilevel"/>
     <w:tmpl w:val="48FA34EC"/>
@@ -730,17 +1259,255 @@
       </w:rPr>
     </w:lvl>
   </w:abstractNum>
+  <w:abstractNum w:abstractNumId="6">
+    <w:nsid w:val="76207134"/>
+    <w:multiLevelType w:val="hybridMultilevel"/>
+    <w:tmpl w:val="70944D30"/>
+    <w:lvl w:ilvl="0" w:tplc="04090001">
+      <w:start w:val="1"/>
+      <w:numFmt w:val="bullet"/>
+      <w:lvlText w:val=""/>
+      <w:lvlJc w:val="left"/>
+      <w:pPr>
+        <w:ind w:left="720" w:hanging="360"/>
+      </w:pPr>
+      <w:rPr>
+        <w:rFonts w:ascii="Symbol" w:hAnsi="Symbol" w:hint="default"/>
+      </w:rPr>
+    </w:lvl>
+    <w:lvl w:ilvl="1" w:tplc="04090003">
+      <w:start w:val="1"/>
+      <w:numFmt w:val="bullet"/>
+      <w:lvlText w:val="o"/>
+      <w:lvlJc w:val="left"/>
+      <w:pPr>
+        <w:ind w:left="1440" w:hanging="360"/>
+      </w:pPr>
+      <w:rPr>
+        <w:rFonts w:ascii="Courier New" w:hAnsi="Courier New" w:cs="Courier New" w:hint="default"/>
+      </w:rPr>
+    </w:lvl>
+    <w:lvl w:ilvl="2" w:tplc="04090005" w:tentative="1">
+      <w:start w:val="1"/>
+      <w:numFmt w:val="bullet"/>
+      <w:lvlText w:val=""/>
+      <w:lvlJc w:val="left"/>
+      <w:pPr>
+        <w:ind w:left="2160" w:hanging="360"/>
+      </w:pPr>
+      <w:rPr>
+        <w:rFonts w:ascii="Wingdings" w:hAnsi="Wingdings" w:hint="default"/>
+      </w:rPr>
+    </w:lvl>
+    <w:lvl w:ilvl="3" w:tplc="04090001" w:tentative="1">
+      <w:start w:val="1"/>
+      <w:numFmt w:val="bullet"/>
+      <w:lvlText w:val=""/>
+      <w:lvlJc w:val="left"/>
+      <w:pPr>
+        <w:ind w:left="2880" w:hanging="360"/>
+      </w:pPr>
+      <w:rPr>
+        <w:rFonts w:ascii="Symbol" w:hAnsi="Symbol" w:hint="default"/>
+      </w:rPr>
+    </w:lvl>
+    <w:lvl w:ilvl="4" w:tplc="04090003" w:tentative="1">
+      <w:start w:val="1"/>
+      <w:numFmt w:val="bullet"/>
+      <w:lvlText w:val="o"/>
+      <w:lvlJc w:val="left"/>
+      <w:pPr>
+        <w:ind w:left="3600" w:hanging="360"/>
+      </w:pPr>
+      <w:rPr>
+        <w:rFonts w:ascii="Courier New" w:hAnsi="Courier New" w:cs="Courier New" w:hint="default"/>
+      </w:rPr>
+    </w:lvl>
+    <w:lvl w:ilvl="5" w:tplc="04090005" w:tentative="1">
+      <w:start w:val="1"/>
+      <w:numFmt w:val="bullet"/>
+      <w:lvlText w:val=""/>
+      <w:lvlJc w:val="left"/>
+      <w:pPr>
+        <w:ind w:left="4320" w:hanging="360"/>
+      </w:pPr>
+      <w:rPr>
+        <w:rFonts w:ascii="Wingdings" w:hAnsi="Wingdings" w:hint="default"/>
+      </w:rPr>
+    </w:lvl>
+    <w:lvl w:ilvl="6" w:tplc="04090001" w:tentative="1">
+      <w:start w:val="1"/>
+      <w:numFmt w:val="bullet"/>
+      <w:lvlText w:val=""/>
+      <w:lvlJc w:val="left"/>
+      <w:pPr>
+        <w:ind w:left="5040" w:hanging="360"/>
+      </w:pPr>
+      <w:rPr>
+        <w:rFonts w:ascii="Symbol" w:hAnsi="Symbol" w:hint="default"/>
+      </w:rPr>
+    </w:lvl>
+    <w:lvl w:ilvl="7" w:tplc="04090003" w:tentative="1">
+      <w:start w:val="1"/>
+      <w:numFmt w:val="bullet"/>
+      <w:lvlText w:val="o"/>
+      <w:lvlJc w:val="left"/>
+      <w:pPr>
+        <w:ind w:left="5760" w:hanging="360"/>
+      </w:pPr>
+      <w:rPr>
+        <w:rFonts w:ascii="Courier New" w:hAnsi="Courier New" w:cs="Courier New" w:hint="default"/>
+      </w:rPr>
+    </w:lvl>
+    <w:lvl w:ilvl="8" w:tplc="04090005" w:tentative="1">
+      <w:start w:val="1"/>
+      <w:numFmt w:val="bullet"/>
+      <w:lvlText w:val=""/>
+      <w:lvlJc w:val="left"/>
+      <w:pPr>
+        <w:ind w:left="6480" w:hanging="360"/>
+      </w:pPr>
+      <w:rPr>
+        <w:rFonts w:ascii="Wingdings" w:hAnsi="Wingdings" w:hint="default"/>
+      </w:rPr>
+    </w:lvl>
+  </w:abstractNum>
+  <w:abstractNum w:abstractNumId="7">
+    <w:nsid w:val="7AB1214C"/>
+    <w:multiLevelType w:val="hybridMultilevel"/>
+    <w:tmpl w:val="4718AFD4"/>
+    <w:lvl w:ilvl="0" w:tplc="04090001">
+      <w:start w:val="1"/>
+      <w:numFmt w:val="bullet"/>
+      <w:lvlText w:val=""/>
+      <w:lvlJc w:val="left"/>
+      <w:pPr>
+        <w:ind w:left="720" w:hanging="360"/>
+      </w:pPr>
+      <w:rPr>
+        <w:rFonts w:ascii="Symbol" w:hAnsi="Symbol" w:hint="default"/>
+      </w:rPr>
+    </w:lvl>
+    <w:lvl w:ilvl="1" w:tplc="04090003">
+      <w:start w:val="1"/>
+      <w:numFmt w:val="bullet"/>
+      <w:lvlText w:val="o"/>
+      <w:lvlJc w:val="left"/>
+      <w:pPr>
+        <w:ind w:left="1440" w:hanging="360"/>
+      </w:pPr>
+      <w:rPr>
+        <w:rFonts w:ascii="Courier New" w:hAnsi="Courier New" w:cs="Courier New" w:hint="default"/>
+      </w:rPr>
+    </w:lvl>
+    <w:lvl w:ilvl="2" w:tplc="04090005" w:tentative="1">
+      <w:start w:val="1"/>
+      <w:numFmt w:val="bullet"/>
+      <w:lvlText w:val=""/>
+      <w:lvlJc w:val="left"/>
+      <w:pPr>
+        <w:ind w:left="2160" w:hanging="360"/>
+      </w:pPr>
+      <w:rPr>
+        <w:rFonts w:ascii="Wingdings" w:hAnsi="Wingdings" w:hint="default"/>
+      </w:rPr>
+    </w:lvl>
+    <w:lvl w:ilvl="3" w:tplc="04090001" w:tentative="1">
+      <w:start w:val="1"/>
+      <w:numFmt w:val="bullet"/>
+      <w:lvlText w:val=""/>
+      <w:lvlJc w:val="left"/>
+      <w:pPr>
+        <w:ind w:left="2880" w:hanging="360"/>
+      </w:pPr>
+      <w:rPr>
+        <w:rFonts w:ascii="Symbol" w:hAnsi="Symbol" w:hint="default"/>
+      </w:rPr>
+    </w:lvl>
+    <w:lvl w:ilvl="4" w:tplc="04090003" w:tentative="1">
+      <w:start w:val="1"/>
+      <w:numFmt w:val="bullet"/>
+      <w:lvlText w:val="o"/>
+      <w:lvlJc w:val="left"/>
+      <w:pPr>
+        <w:ind w:left="3600" w:hanging="360"/>
+      </w:pPr>
+      <w:rPr>
+        <w:rFonts w:ascii="Courier New" w:hAnsi="Courier New" w:cs="Courier New" w:hint="default"/>
+      </w:rPr>
+    </w:lvl>
+    <w:lvl w:ilvl="5" w:tplc="04090005" w:tentative="1">
+      <w:start w:val="1"/>
+      <w:numFmt w:val="bullet"/>
+      <w:lvlText w:val=""/>
+      <w:lvlJc w:val="left"/>
+      <w:pPr>
+        <w:ind w:left="4320" w:hanging="360"/>
+      </w:pPr>
+      <w:rPr>
+        <w:rFonts w:ascii="Wingdings" w:hAnsi="Wingdings" w:hint="default"/>
+      </w:rPr>
+    </w:lvl>
+    <w:lvl w:ilvl="6" w:tplc="04090001" w:tentative="1">
+      <w:start w:val="1"/>
+      <w:numFmt w:val="bullet"/>
+      <w:lvlText w:val=""/>
+      <w:lvlJc w:val="left"/>
+      <w:pPr>
+        <w:ind w:left="5040" w:hanging="360"/>
+      </w:pPr>
+      <w:rPr>
+        <w:rFonts w:ascii="Symbol" w:hAnsi="Symbol" w:hint="default"/>
+      </w:rPr>
+    </w:lvl>
+    <w:lvl w:ilvl="7" w:tplc="04090003" w:tentative="1">
+      <w:start w:val="1"/>
+      <w:numFmt w:val="bullet"/>
+      <w:lvlText w:val="o"/>
+      <w:lvlJc w:val="left"/>
+      <w:pPr>
+        <w:ind w:left="5760" w:hanging="360"/>
+      </w:pPr>
+      <w:rPr>
+        <w:rFonts w:ascii="Courier New" w:hAnsi="Courier New" w:cs="Courier New" w:hint="default"/>
+      </w:rPr>
+    </w:lvl>
+    <w:lvl w:ilvl="8" w:tplc="04090005" w:tentative="1">
+      <w:start w:val="1"/>
+      <w:numFmt w:val="bullet"/>
+      <w:lvlText w:val=""/>
+      <w:lvlJc w:val="left"/>
+      <w:pPr>
+        <w:ind w:left="6480" w:hanging="360"/>
+      </w:pPr>
+      <w:rPr>
+        <w:rFonts w:ascii="Wingdings" w:hAnsi="Wingdings" w:hint="default"/>
+      </w:rPr>
+    </w:lvl>
+  </w:abstractNum>
   <w:num w:numId="1">
-    <w:abstractNumId w:val="1"/>
+    <w:abstractNumId w:val="2"/>
   </w:num>
   <w:num w:numId="2">
-    <w:abstractNumId w:val="2"/>
+    <w:abstractNumId w:val="3"/>
   </w:num>
   <w:num w:numId="3">
-    <w:abstractNumId w:val="3"/>
+    <w:abstractNumId w:val="5"/>
   </w:num>
   <w:num w:numId="4">
     <w:abstractNumId w:val="0"/>
+  </w:num>
+  <w:num w:numId="5">
+    <w:abstractNumId w:val="6"/>
+  </w:num>
+  <w:num w:numId="6">
+    <w:abstractNumId w:val="1"/>
+  </w:num>
+  <w:num w:numId="7">
+    <w:abstractNumId w:val="7"/>
+  </w:num>
+  <w:num w:numId="8">
+    <w:abstractNumId w:val="4"/>
   </w:num>
 </w:numbering>
 </file>
@@ -1193,6 +1960,18 @@
       <w:u w:val="single"/>
     </w:rPr>
   </w:style>
+  <w:style w:type="character" w:styleId="FollowedHyperlink">
+    <w:name w:val="FollowedHyperlink"/>
+    <w:basedOn w:val="DefaultParagraphFont"/>
+    <w:uiPriority w:val="99"/>
+    <w:semiHidden/>
+    <w:unhideWhenUsed/>
+    <w:rsid w:val="004E6F94"/>
+    <w:rPr>
+      <w:color w:val="954F72" w:themeColor="followedHyperlink"/>
+      <w:u w:val="single"/>
+    </w:rPr>
+  </w:style>
 </w:styles>
 </file>
 
